--- a/exercises/exercise.docx
+++ b/exercises/exercise.docx
@@ -176,7 +176,23 @@
           <w:sz w:val="22"/>
           <w:szCs w:val="22"/>
         </w:rPr>
-        <w:t xml:space="preserve"> 750 words) </w:t>
+        <w:t xml:space="preserve"> </w:t>
+      </w:r>
+      <w:r>
+        <w:rPr>
+          <w:rFonts w:ascii="Arial" w:hAnsi="Arial" w:cs="Arial"/>
+          <w:sz w:val="22"/>
+          <w:szCs w:val="22"/>
+        </w:rPr>
+        <w:t>1000</w:t>
+      </w:r>
+      <w:r>
+        <w:rPr>
+          <w:rFonts w:ascii="Arial" w:hAnsi="Arial" w:cs="Arial"/>
+          <w:sz w:val="22"/>
+          <w:szCs w:val="22"/>
+        </w:rPr>
+        <w:t xml:space="preserve"> words) </w:t>
       </w:r>
       <w:r>
         <w:rPr>
@@ -1634,7 +1650,23 @@
           <w:szCs w:val="22"/>
         </w:rPr>
         <w:lastRenderedPageBreak/>
-        <w:t>asked do not have obvious answers, and the visualization could potentially find an audience beyond the course.</w:t>
+        <w:t xml:space="preserve">asked do not have obvious answers, and the </w:t>
+      </w:r>
+      <w:r>
+        <w:rPr>
+          <w:rFonts w:ascii="Arial" w:hAnsi="Arial" w:cs="Arial"/>
+          <w:sz w:val="22"/>
+          <w:szCs w:val="22"/>
+        </w:rPr>
+        <w:t>demo</w:t>
+      </w:r>
+      <w:r>
+        <w:rPr>
+          <w:rFonts w:ascii="Arial" w:hAnsi="Arial" w:cs="Arial"/>
+          <w:sz w:val="22"/>
+          <w:szCs w:val="22"/>
+        </w:rPr>
+        <w:t xml:space="preserve"> could potentially find an audience beyond the course.</w:t>
       </w:r>
     </w:p>
     <w:p>
@@ -1642,12 +1674,70 @@
         <w:jc w:val="both"/>
         <w:rPr>
           <w:rFonts w:ascii="Arial" w:hAnsi="Arial" w:cs="Arial"/>
-          <w:b/>
-          <w:bCs/>
-          <w:sz w:val="22"/>
-          <w:szCs w:val="22"/>
-        </w:rPr>
-      </w:pPr>
+          <w:sz w:val="22"/>
+          <w:szCs w:val="22"/>
+        </w:rPr>
+      </w:pPr>
+      <w:r>
+        <w:rPr>
+          <w:rFonts w:ascii="Arial" w:hAnsi="Arial" w:cs="Arial"/>
+          <w:i/>
+          <w:iCs/>
+          <w:sz w:val="22"/>
+          <w:szCs w:val="22"/>
+        </w:rPr>
+        <w:t xml:space="preserve">Methods </w:t>
+      </w:r>
+      <w:r>
+        <w:rPr>
+          <w:rFonts w:ascii="Arial" w:hAnsi="Arial" w:cs="Arial"/>
+          <w:i/>
+          <w:iCs/>
+          <w:sz w:val="22"/>
+          <w:szCs w:val="22"/>
+        </w:rPr>
+        <w:t>Application</w:t>
+      </w:r>
+      <w:r>
+        <w:rPr>
+          <w:rFonts w:ascii="Arial" w:hAnsi="Arial" w:cs="Arial"/>
+          <w:sz w:val="22"/>
+          <w:szCs w:val="22"/>
+        </w:rPr>
+        <w:t xml:space="preserve"> </w:t>
+      </w:r>
+      <w:r>
+        <w:rPr>
+          <w:rFonts w:ascii="Arial" w:hAnsi="Arial" w:cs="Arial"/>
+          <w:sz w:val="22"/>
+          <w:szCs w:val="22"/>
+        </w:rPr>
+        <w:t>[5 points]</w:t>
+      </w:r>
+      <w:r>
+        <w:rPr>
+          <w:rFonts w:ascii="Arial" w:hAnsi="Arial" w:cs="Arial"/>
+          <w:sz w:val="22"/>
+          <w:szCs w:val="22"/>
+        </w:rPr>
+        <w:t xml:space="preserve">: </w:t>
+      </w:r>
+      <w:r>
+        <w:rPr>
+          <w:rFonts w:ascii="Arial" w:hAnsi="Arial" w:cs="Arial"/>
+          <w:sz w:val="22"/>
+          <w:szCs w:val="22"/>
+        </w:rPr>
+        <w:t>Techniques from the interpretability and explainability literature are appropriately used</w:t>
+      </w:r>
+      <w:r>
+        <w:rPr>
+          <w:rFonts w:ascii="Arial" w:hAnsi="Arial" w:cs="Arial"/>
+          <w:sz w:val="22"/>
+          <w:szCs w:val="22"/>
+        </w:rPr>
+        <w:t>. Their outputs are presented clearly and described correctly.</w:t>
+      </w:r>
     </w:p>
     <w:p>
       <w:pPr>
@@ -1661,210 +1751,8 @@
       <w:r>
         <w:rPr>
           <w:rFonts w:ascii="Arial" w:hAnsi="Arial" w:cs="Arial"/>
-          <w:sz w:val="22"/>
-          <w:szCs w:val="22"/>
-        </w:rPr>
-        <w:t xml:space="preserve">Problem Formulation </w:t>
-      </w:r>
-      <w:r>
-        <w:rPr>
-          <w:rFonts w:ascii="Arial" w:hAnsi="Arial" w:cs="Arial"/>
-          <w:sz w:val="22"/>
-          <w:szCs w:val="22"/>
-        </w:rPr>
-        <w:t>[</w:t>
-      </w:r>
-      <w:r>
-        <w:rPr>
-          <w:rFonts w:ascii="Arial" w:hAnsi="Arial" w:cs="Arial"/>
-          <w:sz w:val="22"/>
-          <w:szCs w:val="22"/>
-        </w:rPr>
-        <w:t>5</w:t>
-      </w:r>
-      <w:r>
-        <w:rPr>
-          <w:rFonts w:ascii="Arial" w:hAnsi="Arial" w:cs="Arial"/>
-          <w:sz w:val="22"/>
-          <w:szCs w:val="22"/>
-        </w:rPr>
-        <w:t xml:space="preserve"> pts]: Th</w:t>
-      </w:r>
-      <w:r>
-        <w:rPr>
-          <w:rFonts w:ascii="Arial" w:hAnsi="Arial" w:cs="Arial"/>
-          <w:sz w:val="22"/>
-          <w:szCs w:val="22"/>
-        </w:rPr>
-        <w:t>e formulation is</w:t>
-      </w:r>
-      <w:r>
-        <w:rPr>
-          <w:rFonts w:ascii="Arial" w:hAnsi="Arial" w:cs="Arial"/>
-          <w:sz w:val="22"/>
-          <w:szCs w:val="22"/>
-        </w:rPr>
-        <w:t xml:space="preserve"> </w:t>
-      </w:r>
-      <w:r>
-        <w:rPr>
-          <w:rFonts w:ascii="Arial" w:hAnsi="Arial" w:cs="Arial"/>
-          <w:sz w:val="22"/>
-          <w:szCs w:val="22"/>
-        </w:rPr>
-        <w:t>precise</w:t>
-      </w:r>
-      <w:r>
-        <w:rPr>
-          <w:rFonts w:ascii="Arial" w:hAnsi="Arial" w:cs="Arial"/>
-          <w:sz w:val="22"/>
-          <w:szCs w:val="22"/>
-        </w:rPr>
-        <w:t xml:space="preserve"> and</w:t>
-      </w:r>
-      <w:r>
-        <w:rPr>
-          <w:rFonts w:ascii="Arial" w:hAnsi="Arial" w:cs="Arial"/>
-          <w:sz w:val="22"/>
-          <w:szCs w:val="22"/>
-        </w:rPr>
-        <w:t xml:space="preserve"> well-developed</w:t>
-      </w:r>
-      <w:r>
-        <w:rPr>
-          <w:rFonts w:ascii="Arial" w:hAnsi="Arial" w:cs="Arial"/>
-          <w:sz w:val="22"/>
-          <w:szCs w:val="22"/>
-        </w:rPr>
-        <w:t>. Clearly explains broader context.</w:t>
-      </w:r>
-      <w:r>
-        <w:rPr>
-          <w:rFonts w:ascii="Arial" w:hAnsi="Arial" w:cs="Arial"/>
-          <w:sz w:val="22"/>
-          <w:szCs w:val="22"/>
-        </w:rPr>
-        <w:t xml:space="preserve"> Arguments are logical</w:t>
-      </w:r>
-      <w:r>
-        <w:rPr>
-          <w:rFonts w:ascii="Arial" w:hAnsi="Arial" w:cs="Arial"/>
-          <w:sz w:val="22"/>
-          <w:szCs w:val="22"/>
-        </w:rPr>
-        <w:t xml:space="preserve">. </w:t>
-      </w:r>
-      <w:r>
-        <w:rPr>
-          <w:rFonts w:ascii="Arial" w:hAnsi="Arial" w:cs="Arial"/>
-          <w:sz w:val="22"/>
-          <w:szCs w:val="22"/>
-        </w:rPr>
-        <w:t xml:space="preserve">Claims are </w:t>
-      </w:r>
-      <w:r>
-        <w:rPr>
-          <w:rFonts w:ascii="Arial" w:hAnsi="Arial" w:cs="Arial"/>
-          <w:sz w:val="22"/>
-          <w:szCs w:val="22"/>
-        </w:rPr>
-        <w:t xml:space="preserve">backed with </w:t>
-      </w:r>
-      <w:r>
-        <w:rPr>
-          <w:rFonts w:ascii="Arial" w:hAnsi="Arial" w:cs="Arial"/>
-          <w:sz w:val="22"/>
-          <w:szCs w:val="22"/>
-        </w:rPr>
-        <w:t>references</w:t>
-      </w:r>
-      <w:r>
-        <w:rPr>
-          <w:rFonts w:ascii="Arial" w:hAnsi="Arial" w:cs="Arial"/>
-          <w:sz w:val="22"/>
-          <w:szCs w:val="22"/>
-        </w:rPr>
-        <w:t xml:space="preserve"> and </w:t>
-      </w:r>
-      <w:r>
-        <w:rPr>
-          <w:rFonts w:ascii="Arial" w:hAnsi="Arial" w:cs="Arial"/>
-          <w:sz w:val="22"/>
-          <w:szCs w:val="22"/>
-        </w:rPr>
-        <w:t>evidence.</w:t>
-      </w:r>
-    </w:p>
-    <w:p>
-      <w:pPr>
-        <w:jc w:val="both"/>
-        <w:rPr>
-          <w:rFonts w:ascii="Arial" w:hAnsi="Arial" w:cs="Arial"/>
-          <w:sz w:val="22"/>
-          <w:szCs w:val="22"/>
-        </w:rPr>
-      </w:pPr>
-      <w:r>
-        <w:rPr>
-          <w:rFonts w:ascii="Arial" w:hAnsi="Arial" w:cs="Arial"/>
-          <w:sz w:val="22"/>
-          <w:szCs w:val="22"/>
-        </w:rPr>
-        <w:t xml:space="preserve">Methods </w:t>
-      </w:r>
-      <w:r>
-        <w:rPr>
-          <w:rFonts w:ascii="Arial" w:hAnsi="Arial" w:cs="Arial"/>
-          <w:sz w:val="22"/>
-          <w:szCs w:val="22"/>
-        </w:rPr>
-        <w:t xml:space="preserve">Application </w:t>
-      </w:r>
-      <w:r>
-        <w:rPr>
-          <w:rFonts w:ascii="Arial" w:hAnsi="Arial" w:cs="Arial"/>
-          <w:sz w:val="22"/>
-          <w:szCs w:val="22"/>
-        </w:rPr>
-        <w:t>[5 points]</w:t>
-      </w:r>
-      <w:r>
-        <w:rPr>
-          <w:rFonts w:ascii="Arial" w:hAnsi="Arial" w:cs="Arial"/>
-          <w:sz w:val="22"/>
-          <w:szCs w:val="22"/>
-        </w:rPr>
-        <w:t xml:space="preserve">: </w:t>
-      </w:r>
-      <w:r>
-        <w:rPr>
-          <w:rFonts w:ascii="Arial" w:hAnsi="Arial" w:cs="Arial"/>
-          <w:sz w:val="22"/>
-          <w:szCs w:val="22"/>
-        </w:rPr>
-        <w:t>Techniques from the interpretability and explainability literature are appropriately used</w:t>
-      </w:r>
-      <w:r>
-        <w:rPr>
-          <w:rFonts w:ascii="Arial" w:hAnsi="Arial" w:cs="Arial"/>
-          <w:sz w:val="22"/>
-          <w:szCs w:val="22"/>
-        </w:rPr>
-        <w:t>. Their outputs are presented clearly and described correctly.</w:t>
-      </w:r>
-    </w:p>
-    <w:p>
-      <w:pPr>
-        <w:jc w:val="both"/>
-        <w:rPr>
-          <w:rFonts w:ascii="Arial" w:hAnsi="Arial" w:cs="Arial"/>
-          <w:sz w:val="22"/>
-          <w:szCs w:val="22"/>
-        </w:rPr>
-      </w:pPr>
-      <w:r>
-        <w:rPr>
-          <w:rFonts w:ascii="Arial" w:hAnsi="Arial" w:cs="Arial"/>
+          <w:i/>
+          <w:iCs/>
           <w:sz w:val="22"/>
           <w:szCs w:val="22"/>
         </w:rPr>
